--- a/PS_Assignment1_Debre_Lorand.docx
+++ b/PS_Assignment1_Debre_Lorand.docx
@@ -58,13 +58,13 @@
         </w:rPr>
         <w:fldChar w:fldCharType="separate"/>
       </w:r>
-      <w:bookmarkStart w:id="0" w:name="_Toc254785383"/>
-      <w:bookmarkStart w:id="1" w:name="_Toc254771757"/>
-      <w:bookmarkStart w:id="2" w:name="_Toc254770266"/>
+      <w:bookmarkStart w:id="0" w:name="_Toc222820221"/>
+      <w:bookmarkStart w:id="1" w:name="_Toc222821167"/>
+      <w:bookmarkStart w:id="2" w:name="_Toc222883075"/>
       <w:bookmarkStart w:id="3" w:name="_Toc254770226"/>
-      <w:bookmarkStart w:id="4" w:name="_Toc222883075"/>
-      <w:bookmarkStart w:id="5" w:name="_Toc222821167"/>
-      <w:bookmarkStart w:id="6" w:name="_Toc222820221"/>
+      <w:bookmarkStart w:id="4" w:name="_Toc254770266"/>
+      <w:bookmarkStart w:id="5" w:name="_Toc254771757"/>
+      <w:bookmarkStart w:id="6" w:name="_Toc254785383"/>
       <w:r>
         <w:rPr>
           <w:rFonts w:ascii="Times New Roman" w:hAnsi="Times New Roman"/>
@@ -1462,9 +1462,9 @@
           <w:lang w:val="ro-RO"/>
         </w:rPr>
         <w:drawing>
-          <wp:inline distT="0" distB="0" distL="0" distR="0" wp14:anchorId="2FD9F739" wp14:editId="4E9CF448">
-            <wp:extent cx="4198164" cy="2981325"/>
-            <wp:effectExtent l="0" t="0" r="0" b="0"/>
+          <wp:inline distT="0" distB="0" distL="0" distR="0" wp14:anchorId="2FD9F739" wp14:editId="76A4E79D">
+            <wp:extent cx="4183039" cy="2970563"/>
+            <wp:effectExtent l="0" t="0" r="0" b="1270"/>
             <wp:docPr id="4" name="Picture 4"/>
             <wp:cNvGraphicFramePr>
               <a:graphicFrameLocks xmlns:a="http://schemas.openxmlformats.org/drawingml/2006/main" noChangeAspect="1"/>
@@ -1486,7 +1486,6 @@
                         </a:ext>
                       </a:extLst>
                     </a:blip>
-                    <a:srcRect/>
                     <a:stretch>
                       <a:fillRect/>
                     </a:stretch>
@@ -1494,7 +1493,7 @@
                   <pic:spPr bwMode="auto">
                     <a:xfrm>
                       <a:off x="0" y="0"/>
-                      <a:ext cx="4263970" cy="3028057"/>
+                      <a:ext cx="4188364" cy="2974345"/>
                     </a:xfrm>
                     <a:prstGeom prst="rect">
                       <a:avLst/>
@@ -1533,7 +1532,14 @@
           <w:noProof/>
           <w:lang w:val="ro-RO"/>
         </w:rPr>
-        <w:t>: Diagrama Use-Case</w:t>
+        <w:t>: Use-Case</w:t>
+      </w:r>
+      <w:r>
+        <w:rPr>
+          <w:noProof/>
+          <w:lang w:val="ro-RO"/>
+        </w:rPr>
+        <w:t xml:space="preserve"> model</w:t>
       </w:r>
     </w:p>
     <w:p>
@@ -2312,6 +2318,14 @@
         </w:rPr>
         <w:t>poate sa faca conexiune cu baza de data (MySQL) si returneze datele catre business layer</w:t>
       </w:r>
+      <w:r>
+        <w:rPr>
+          <w:noProof/>
+          <w:sz w:val="24"/>
+          <w:lang w:val="ro-RO"/>
+        </w:rPr>
+        <w:t>, aici sunt stocate entitatiile ale sistemului</w:t>
+      </w:r>
     </w:p>
     <w:p>
       <w:pPr>
@@ -2358,8 +2372,8 @@
           <w:noProof/>
         </w:rPr>
         <w:drawing>
-          <wp:inline distT="0" distB="0" distL="0" distR="0" wp14:anchorId="2530C53F" wp14:editId="413F06C6">
-            <wp:extent cx="2541260" cy="4876800"/>
+          <wp:inline distT="0" distB="0" distL="0" distR="0" wp14:anchorId="2530C53F" wp14:editId="30837C08">
+            <wp:extent cx="3678071" cy="5410109"/>
             <wp:effectExtent l="0" t="0" r="0" b="0"/>
             <wp:docPr id="6" name="Picture 6"/>
             <wp:cNvGraphicFramePr>
@@ -2382,7 +2396,6 @@
                         </a:ext>
                       </a:extLst>
                     </a:blip>
-                    <a:srcRect/>
                     <a:stretch>
                       <a:fillRect/>
                     </a:stretch>
@@ -2390,7 +2403,7 @@
                   <pic:spPr bwMode="auto">
                     <a:xfrm>
                       <a:off x="0" y="0"/>
-                      <a:ext cx="2558401" cy="4909695"/>
+                      <a:ext cx="3691833" cy="5430352"/>
                     </a:xfrm>
                     <a:prstGeom prst="rect">
                       <a:avLst/>
@@ -2532,33 +2545,6 @@
       <w:pPr>
         <w:spacing w:line="240" w:lineRule="auto"/>
         <w:rPr>
-          <w:noProof/>
-          <w:sz w:val="24"/>
-        </w:rPr>
-      </w:pPr>
-    </w:p>
-    <w:p>
-      <w:pPr>
-        <w:spacing w:line="240" w:lineRule="auto"/>
-        <w:rPr>
-          <w:noProof/>
-          <w:sz w:val="24"/>
-        </w:rPr>
-      </w:pPr>
-    </w:p>
-    <w:p>
-      <w:pPr>
-        <w:spacing w:line="240" w:lineRule="auto"/>
-        <w:rPr>
-          <w:noProof/>
-          <w:sz w:val="24"/>
-        </w:rPr>
-      </w:pPr>
-    </w:p>
-    <w:p>
-      <w:pPr>
-        <w:spacing w:line="240" w:lineRule="auto"/>
-        <w:rPr>
           <w:b/>
           <w:noProof/>
           <w:sz w:val="24"/>
@@ -2605,8 +2591,8 @@
           <w:noProof/>
         </w:rPr>
         <w:drawing>
-          <wp:inline distT="0" distB="0" distL="0" distR="0" wp14:anchorId="23A1A150" wp14:editId="4E8DDB2F">
-            <wp:extent cx="5210175" cy="1219200"/>
+          <wp:inline distT="0" distB="0" distL="0" distR="0" wp14:anchorId="23A1A150" wp14:editId="4CE63C27">
+            <wp:extent cx="4823010" cy="1219200"/>
             <wp:effectExtent l="0" t="0" r="0" b="0"/>
             <wp:docPr id="7" name="Picture 7"/>
             <wp:cNvGraphicFramePr>
@@ -2629,7 +2615,6 @@
                         </a:ext>
                       </a:extLst>
                     </a:blip>
-                    <a:srcRect/>
                     <a:stretch>
                       <a:fillRect/>
                     </a:stretch>
@@ -2637,7 +2622,7 @@
                   <pic:spPr bwMode="auto">
                     <a:xfrm>
                       <a:off x="0" y="0"/>
-                      <a:ext cx="5210175" cy="1219200"/>
+                      <a:ext cx="4823010" cy="1219200"/>
                     </a:xfrm>
                     <a:prstGeom prst="rect">
                       <a:avLst/>
@@ -2712,7 +2697,44 @@
           <w:noProof/>
           <w:sz w:val="24"/>
         </w:rPr>
-        <w:t xml:space="preserve">iune bidirectionala intre ele. Aplicatia de Java executable este o aplicatie de Desktop si Database este o baza de date SQL. </w:t>
+        <w:t>iune</w:t>
+      </w:r>
+      <w:r>
+        <w:rPr>
+          <w:noProof/>
+          <w:sz w:val="24"/>
+        </w:rPr>
+        <w:t xml:space="preserve"> de la componenta </w:t>
+      </w:r>
+      <w:r>
+        <w:rPr>
+          <w:b/>
+          <w:noProof/>
+          <w:sz w:val="24"/>
+        </w:rPr>
+        <w:t>Application</w:t>
+      </w:r>
+      <w:r>
+        <w:rPr>
+          <w:noProof/>
+          <w:sz w:val="24"/>
+        </w:rPr>
+        <w:t xml:space="preserve"> catre </w:t>
+      </w:r>
+      <w:r>
+        <w:rPr>
+          <w:b/>
+          <w:noProof/>
+          <w:sz w:val="24"/>
+        </w:rPr>
+        <w:t>Database</w:t>
+      </w:r>
+      <w:r>
+        <w:rPr>
+          <w:noProof/>
+          <w:sz w:val="24"/>
+        </w:rPr>
+        <w:t xml:space="preserve">. Aplicatia de Java executable este o aplicatie de Desktop si Database este o baza de date SQL. </w:t>
       </w:r>
     </w:p>
     <w:p>
@@ -2785,7 +2807,23 @@
           <w:sz w:val="24"/>
           <w:lang w:val="ro-RO"/>
         </w:rPr>
-        <w:t>Daca un student selecteaza un curs trebuie sa parcurge toate etapele urmoatoare:</w:t>
+        <w:t>Dac</w:t>
+      </w:r>
+      <w:r>
+        <w:rPr>
+          <w:noProof/>
+          <w:sz w:val="24"/>
+          <w:lang w:val="ro-RO"/>
+        </w:rPr>
+        <w:t>a un utilizator vreau sa faca un cont de Student nou,</w:t>
+      </w:r>
+      <w:r>
+        <w:rPr>
+          <w:noProof/>
+          <w:sz w:val="24"/>
+          <w:lang w:val="ro-RO"/>
+        </w:rPr>
+        <w:t xml:space="preserve"> trebuie sa parcurge toate etapele urmoatoare:</w:t>
       </w:r>
     </w:p>
     <w:p>
@@ -2802,8 +2840,8 @@
           <w:noProof/>
         </w:rPr>
         <w:drawing>
-          <wp:inline distT="0" distB="0" distL="0" distR="0" wp14:anchorId="48CC65C9" wp14:editId="26CF2249">
-            <wp:extent cx="5943600" cy="4818380"/>
+          <wp:inline distT="0" distB="0" distL="0" distR="0" wp14:anchorId="48CC65C9" wp14:editId="0EBFF2E1">
+            <wp:extent cx="5943600" cy="3851668"/>
             <wp:effectExtent l="0" t="0" r="0" b="0"/>
             <wp:docPr id="1" name="Picture 1"/>
             <wp:cNvGraphicFramePr>
@@ -2826,7 +2864,6 @@
                         </a:ext>
                       </a:extLst>
                     </a:blip>
-                    <a:srcRect/>
                     <a:stretch>
                       <a:fillRect/>
                     </a:stretch>
@@ -2834,7 +2871,7 @@
                   <pic:spPr bwMode="auto">
                     <a:xfrm>
                       <a:off x="0" y="0"/>
-                      <a:ext cx="5943600" cy="4818380"/>
+                      <a:ext cx="5943600" cy="3851668"/>
                     </a:xfrm>
                     <a:prstGeom prst="rect">
                       <a:avLst/>
@@ -2871,6 +2908,57 @@
         </w:rPr>
         <w:t>Diagrama de secventa UML</w:t>
       </w:r>
+      <w:r>
+        <w:rPr>
+          <w:lang w:val="ro-RO"/>
+        </w:rPr>
+        <w:t xml:space="preserve"> pentru Create Student Account</w:t>
+      </w:r>
+    </w:p>
+    <w:p>
+      <w:pPr>
+        <w:jc w:val="center"/>
+        <w:rPr>
+          <w:b/>
+          <w:lang w:val="ro-RO"/>
+        </w:rPr>
+      </w:pPr>
+    </w:p>
+    <w:p>
+      <w:pPr>
+        <w:jc w:val="center"/>
+        <w:rPr>
+          <w:b/>
+          <w:lang w:val="ro-RO"/>
+        </w:rPr>
+      </w:pPr>
+    </w:p>
+    <w:p>
+      <w:pPr>
+        <w:jc w:val="center"/>
+        <w:rPr>
+          <w:b/>
+          <w:lang w:val="ro-RO"/>
+        </w:rPr>
+      </w:pPr>
+    </w:p>
+    <w:p>
+      <w:pPr>
+        <w:jc w:val="center"/>
+        <w:rPr>
+          <w:b/>
+          <w:lang w:val="ro-RO"/>
+        </w:rPr>
+      </w:pPr>
+    </w:p>
+    <w:p>
+      <w:pPr>
+        <w:jc w:val="center"/>
+        <w:rPr>
+          <w:b/>
+          <w:lang w:val="ro-RO"/>
+        </w:rPr>
+      </w:pPr>
     </w:p>
     <w:p>
       <w:pPr>
@@ -3005,17 +3093,19 @@
         <w:spacing w:line="240" w:lineRule="auto"/>
         <w:jc w:val="both"/>
         <w:rPr>
-          <w:noProof/>
-          <w:lang w:val="ro-RO"/>
-        </w:rPr>
-      </w:pPr>
-      <w:r>
-        <w:rPr>
           <w:b/>
           <w:noProof/>
           <w:sz w:val="28"/>
           <w:lang w:val="ro-RO"/>
         </w:rPr>
+      </w:pPr>
+      <w:r>
+        <w:rPr>
+          <w:b/>
+          <w:noProof/>
+          <w:sz w:val="28"/>
+          <w:lang w:val="ro-RO"/>
+        </w:rPr>
         <w:t>5</w:t>
       </w:r>
       <w:r>
@@ -3060,8 +3150,8 @@
           <w:noProof/>
         </w:rPr>
         <w:drawing>
-          <wp:inline distT="0" distB="0" distL="0" distR="0" wp14:anchorId="4646996E" wp14:editId="0F432451">
-            <wp:extent cx="5943600" cy="4756150"/>
+          <wp:inline distT="0" distB="0" distL="0" distR="0" wp14:anchorId="4646996E" wp14:editId="1B0929FE">
+            <wp:extent cx="6101925" cy="4817660"/>
             <wp:effectExtent l="0" t="0" r="0" b="0"/>
             <wp:docPr id="2" name="Picture 2"/>
             <wp:cNvGraphicFramePr>
@@ -3084,7 +3174,6 @@
                         </a:ext>
                       </a:extLst>
                     </a:blip>
-                    <a:srcRect/>
                     <a:stretch>
                       <a:fillRect/>
                     </a:stretch>
@@ -3092,7 +3181,7 @@
                   <pic:spPr bwMode="auto">
                     <a:xfrm>
                       <a:off x="0" y="0"/>
-                      <a:ext cx="5943600" cy="4756150"/>
+                      <a:ext cx="6105934" cy="4820825"/>
                     </a:xfrm>
                     <a:prstGeom prst="rect">
                       <a:avLst/>
@@ -3118,6 +3207,16 @@
           <w:lang w:val="ro-RO"/>
         </w:rPr>
       </w:pPr>
+    </w:p>
+    <w:p>
+      <w:pPr>
+        <w:spacing w:line="240" w:lineRule="auto"/>
+        <w:jc w:val="center"/>
+        <w:rPr>
+          <w:noProof/>
+          <w:lang w:val="ro-RO"/>
+        </w:rPr>
+      </w:pPr>
       <w:r>
         <w:rPr>
           <w:b/>
@@ -3153,106 +3252,59 @@
           <w:lang w:val="ro-RO"/>
         </w:rPr>
       </w:pPr>
-    </w:p>
-    <w:p>
-      <w:pPr>
-        <w:spacing w:line="240" w:lineRule="auto"/>
-        <w:jc w:val="center"/>
-        <w:rPr>
-          <w:noProof/>
-          <w:lang w:val="ro-RO"/>
-        </w:rPr>
-      </w:pPr>
-    </w:p>
-    <w:p>
-      <w:pPr>
-        <w:spacing w:line="240" w:lineRule="auto"/>
-        <w:jc w:val="center"/>
-        <w:rPr>
-          <w:noProof/>
-          <w:lang w:val="ro-RO"/>
-        </w:rPr>
-      </w:pPr>
-    </w:p>
-    <w:p>
-      <w:pPr>
-        <w:spacing w:line="240" w:lineRule="auto"/>
-        <w:jc w:val="center"/>
-        <w:rPr>
-          <w:noProof/>
-          <w:lang w:val="ro-RO"/>
-        </w:rPr>
-      </w:pPr>
-    </w:p>
-    <w:p>
-      <w:pPr>
-        <w:spacing w:line="240" w:lineRule="auto"/>
-        <w:jc w:val="center"/>
-        <w:rPr>
-          <w:noProof/>
-          <w:lang w:val="ro-RO"/>
-        </w:rPr>
-      </w:pPr>
-    </w:p>
-    <w:p>
-      <w:pPr>
-        <w:spacing w:line="240" w:lineRule="auto"/>
-        <w:jc w:val="center"/>
-        <w:rPr>
-          <w:noProof/>
-          <w:lang w:val="ro-RO"/>
-        </w:rPr>
-      </w:pPr>
-    </w:p>
-    <w:p>
-      <w:pPr>
-        <w:spacing w:line="240" w:lineRule="auto"/>
-        <w:jc w:val="center"/>
-        <w:rPr>
-          <w:noProof/>
-          <w:lang w:val="ro-RO"/>
-        </w:rPr>
-      </w:pPr>
-    </w:p>
-    <w:p>
-      <w:pPr>
-        <w:spacing w:line="240" w:lineRule="auto"/>
-        <w:jc w:val="center"/>
-        <w:rPr>
-          <w:noProof/>
-          <w:lang w:val="ro-RO"/>
-        </w:rPr>
-      </w:pPr>
-    </w:p>
-    <w:p>
-      <w:pPr>
-        <w:spacing w:line="240" w:lineRule="auto"/>
-        <w:jc w:val="center"/>
-        <w:rPr>
-          <w:noProof/>
-          <w:lang w:val="ro-RO"/>
-        </w:rPr>
-      </w:pPr>
-    </w:p>
-    <w:p>
-      <w:pPr>
-        <w:spacing w:line="240" w:lineRule="auto"/>
-        <w:jc w:val="center"/>
-        <w:rPr>
-          <w:noProof/>
-          <w:lang w:val="ro-RO"/>
-        </w:rPr>
-      </w:pPr>
-    </w:p>
-    <w:p>
-      <w:pPr>
-        <w:spacing w:line="240" w:lineRule="auto"/>
-        <w:jc w:val="center"/>
-        <w:rPr>
-          <w:noProof/>
-          <w:lang w:val="ro-RO"/>
-        </w:rPr>
-      </w:pPr>
+      <w:r>
+        <w:rPr>
+          <w:noProof/>
+        </w:rPr>
+        <w:drawing>
+          <wp:inline distT="0" distB="0" distL="0" distR="0" wp14:anchorId="50D1E60C" wp14:editId="04D96E6D">
+            <wp:extent cx="6590928" cy="1412543"/>
+            <wp:effectExtent l="0" t="0" r="635" b="0"/>
+            <wp:docPr id="10" name="Picture 10"/>
+            <wp:cNvGraphicFramePr>
+              <a:graphicFrameLocks xmlns:a="http://schemas.openxmlformats.org/drawingml/2006/main" noChangeAspect="1"/>
+            </wp:cNvGraphicFramePr>
+            <a:graphic xmlns:a="http://schemas.openxmlformats.org/drawingml/2006/main">
+              <a:graphicData uri="http://schemas.openxmlformats.org/drawingml/2006/picture">
+                <pic:pic xmlns:pic="http://schemas.openxmlformats.org/drawingml/2006/picture">
+                  <pic:nvPicPr>
+                    <pic:cNvPr id="0" name="Picture 6"/>
+                    <pic:cNvPicPr>
+                      <a:picLocks noChangeAspect="1" noChangeArrowheads="1"/>
+                    </pic:cNvPicPr>
+                  </pic:nvPicPr>
+                  <pic:blipFill>
+                    <a:blip r:embed="rId16">
+                      <a:extLst>
+                        <a:ext uri="{28A0092B-C50C-407E-A947-70E740481C1C}">
+                          <a14:useLocalDpi xmlns:a14="http://schemas.microsoft.com/office/drawing/2010/main" val="0"/>
+                        </a:ext>
+                      </a:extLst>
+                    </a:blip>
+                    <a:srcRect/>
+                    <a:stretch>
+                      <a:fillRect/>
+                    </a:stretch>
+                  </pic:blipFill>
+                  <pic:spPr bwMode="auto">
+                    <a:xfrm>
+                      <a:off x="0" y="0"/>
+                      <a:ext cx="6622972" cy="1419410"/>
+                    </a:xfrm>
+                    <a:prstGeom prst="rect">
+                      <a:avLst/>
+                    </a:prstGeom>
+                    <a:noFill/>
+                    <a:ln>
+                      <a:noFill/>
+                    </a:ln>
+                  </pic:spPr>
+                </pic:pic>
+              </a:graphicData>
+            </a:graphic>
+          </wp:inline>
+        </w:drawing>
+      </w:r>
     </w:p>
     <w:p>
       <w:pPr>
@@ -3336,10 +3388,10 @@
           <w:noProof/>
         </w:rPr>
         <w:drawing>
-          <wp:inline distT="0" distB="0" distL="0" distR="0" wp14:anchorId="03DE60FE" wp14:editId="5775B33F">
-            <wp:extent cx="5943600" cy="4996815"/>
+          <wp:inline distT="0" distB="0" distL="0" distR="0" wp14:anchorId="2A2FC522" wp14:editId="05AA6885">
+            <wp:extent cx="3848100" cy="5410200"/>
             <wp:effectExtent l="0" t="0" r="0" b="0"/>
-            <wp:docPr id="3" name="Picture 3"/>
+            <wp:docPr id="8" name="Picture 8"/>
             <wp:cNvGraphicFramePr>
               <a:graphicFrameLocks xmlns:a="http://schemas.openxmlformats.org/drawingml/2006/main" noChangeAspect="1"/>
             </wp:cNvGraphicFramePr>
@@ -3351,7 +3403,7 @@
                     <pic:cNvPicPr/>
                   </pic:nvPicPr>
                   <pic:blipFill>
-                    <a:blip r:embed="rId16"/>
+                    <a:blip r:embed="rId17"/>
                     <a:stretch>
                       <a:fillRect/>
                     </a:stretch>
@@ -3359,7 +3411,7 @@
                   <pic:spPr>
                     <a:xfrm>
                       <a:off x="0" y="0"/>
-                      <a:ext cx="5943600" cy="4996815"/>
+                      <a:ext cx="3848100" cy="5410200"/>
                     </a:xfrm>
                     <a:prstGeom prst="rect">
                       <a:avLst/>
@@ -3560,7 +3612,7 @@
           <w:lang w:val="ro-RO"/>
         </w:rPr>
       </w:pPr>
-      <w:hyperlink r:id="rId17" w:history="1">
+      <w:hyperlink r:id="rId18" w:history="1">
         <w:r>
           <w:rPr>
             <w:rStyle w:val="Hyperlink"/>
@@ -3583,7 +3635,7 @@
           <w:lang w:val="ro-RO"/>
         </w:rPr>
       </w:pPr>
-      <w:hyperlink r:id="rId18" w:history="1">
+      <w:hyperlink r:id="rId19" w:history="1">
         <w:r>
           <w:rPr>
             <w:rStyle w:val="Hyperlink"/>
@@ -3602,11 +3654,14 @@
           <w:numId w:val="9"/>
         </w:numPr>
         <w:rPr>
-          <w:sz w:val="24"/>
-          <w:lang w:val="ro-RO"/>
-        </w:rPr>
-      </w:pPr>
-      <w:hyperlink r:id="rId19" w:history="1">
+          <w:rStyle w:val="Hyperlink"/>
+          <w:color w:val="auto"/>
+          <w:sz w:val="24"/>
+          <w:u w:val="none"/>
+          <w:lang w:val="ro-RO"/>
+        </w:rPr>
+      </w:pPr>
+      <w:hyperlink r:id="rId20" w:history="1">
         <w:r>
           <w:rPr>
             <w:rStyle w:val="Hyperlink"/>
@@ -3616,14 +3671,265 @@
           <w:t>https://www.tutorialspoint.com/junit/junit_test_framework.htm</w:t>
         </w:r>
       </w:hyperlink>
+    </w:p>
+    <w:p>
+      <w:pPr>
+        <w:rPr>
+          <w:sz w:val="24"/>
+          <w:lang w:val="ro-RO"/>
+        </w:rPr>
+      </w:pPr>
+    </w:p>
+    <w:p>
+      <w:pPr>
+        <w:jc w:val="center"/>
+        <w:rPr>
+          <w:sz w:val="24"/>
+          <w:lang w:val="ro-RO"/>
+        </w:rPr>
+      </w:pPr>
       <w:bookmarkStart w:id="32" w:name="_GoBack"/>
+      <w:r>
+        <w:rPr>
+          <w:noProof/>
+        </w:rPr>
+        <w:lastRenderedPageBreak/>
+        <w:drawing>
+          <wp:inline distT="0" distB="0" distL="0" distR="0" wp14:anchorId="374C4461" wp14:editId="06FDB657">
+            <wp:extent cx="2946898" cy="2480807"/>
+            <wp:effectExtent l="0" t="0" r="6350" b="0"/>
+            <wp:docPr id="16" name="Picture 16"/>
+            <wp:cNvGraphicFramePr>
+              <a:graphicFrameLocks xmlns:a="http://schemas.openxmlformats.org/drawingml/2006/main" noChangeAspect="1"/>
+            </wp:cNvGraphicFramePr>
+            <a:graphic xmlns:a="http://schemas.openxmlformats.org/drawingml/2006/main">
+              <a:graphicData uri="http://schemas.openxmlformats.org/drawingml/2006/picture">
+                <pic:pic xmlns:pic="http://schemas.openxmlformats.org/drawingml/2006/picture">
+                  <pic:nvPicPr>
+                    <pic:cNvPr id="1" name=""/>
+                    <pic:cNvPicPr/>
+                  </pic:nvPicPr>
+                  <pic:blipFill>
+                    <a:blip r:embed="rId21"/>
+                    <a:stretch>
+                      <a:fillRect/>
+                    </a:stretch>
+                  </pic:blipFill>
+                  <pic:spPr>
+                    <a:xfrm>
+                      <a:off x="0" y="0"/>
+                      <a:ext cx="2981928" cy="2510297"/>
+                    </a:xfrm>
+                    <a:prstGeom prst="rect">
+                      <a:avLst/>
+                    </a:prstGeom>
+                  </pic:spPr>
+                </pic:pic>
+              </a:graphicData>
+            </a:graphic>
+          </wp:inline>
+        </w:drawing>
+      </w:r>
       <w:bookmarkEnd w:id="32"/>
+      <w:r>
+        <w:rPr>
+          <w:noProof/>
+        </w:rPr>
+        <w:t xml:space="preserve"> </w:t>
+      </w:r>
+      <w:r>
+        <w:rPr>
+          <w:noProof/>
+        </w:rPr>
+        <w:drawing>
+          <wp:inline distT="0" distB="0" distL="0" distR="0" wp14:anchorId="3CE9E20A" wp14:editId="2AEE2379">
+            <wp:extent cx="2950337" cy="2472855"/>
+            <wp:effectExtent l="0" t="0" r="2540" b="3810"/>
+            <wp:docPr id="12" name="Picture 12"/>
+            <wp:cNvGraphicFramePr>
+              <a:graphicFrameLocks xmlns:a="http://schemas.openxmlformats.org/drawingml/2006/main" noChangeAspect="1"/>
+            </wp:cNvGraphicFramePr>
+            <a:graphic xmlns:a="http://schemas.openxmlformats.org/drawingml/2006/main">
+              <a:graphicData uri="http://schemas.openxmlformats.org/drawingml/2006/picture">
+                <pic:pic xmlns:pic="http://schemas.openxmlformats.org/drawingml/2006/picture">
+                  <pic:nvPicPr>
+                    <pic:cNvPr id="1" name=""/>
+                    <pic:cNvPicPr/>
+                  </pic:nvPicPr>
+                  <pic:blipFill>
+                    <a:blip r:embed="rId22"/>
+                    <a:stretch>
+                      <a:fillRect/>
+                    </a:stretch>
+                  </pic:blipFill>
+                  <pic:spPr>
+                    <a:xfrm>
+                      <a:off x="0" y="0"/>
+                      <a:ext cx="3025453" cy="2535814"/>
+                    </a:xfrm>
+                    <a:prstGeom prst="rect">
+                      <a:avLst/>
+                    </a:prstGeom>
+                  </pic:spPr>
+                </pic:pic>
+              </a:graphicData>
+            </a:graphic>
+          </wp:inline>
+        </w:drawing>
+      </w:r>
+    </w:p>
+    <w:p>
+      <w:pPr>
+        <w:jc w:val="center"/>
+        <w:rPr>
+          <w:sz w:val="24"/>
+          <w:lang w:val="ro-RO"/>
+        </w:rPr>
+      </w:pPr>
+      <w:r>
+        <w:rPr>
+          <w:noProof/>
+        </w:rPr>
+        <w:drawing>
+          <wp:inline distT="0" distB="0" distL="0" distR="0" wp14:anchorId="67AE07CC" wp14:editId="69583A77">
+            <wp:extent cx="2982883" cy="2496709"/>
+            <wp:effectExtent l="0" t="0" r="8255" b="0"/>
+            <wp:docPr id="13" name="Picture 13"/>
+            <wp:cNvGraphicFramePr>
+              <a:graphicFrameLocks xmlns:a="http://schemas.openxmlformats.org/drawingml/2006/main" noChangeAspect="1"/>
+            </wp:cNvGraphicFramePr>
+            <a:graphic xmlns:a="http://schemas.openxmlformats.org/drawingml/2006/main">
+              <a:graphicData uri="http://schemas.openxmlformats.org/drawingml/2006/picture">
+                <pic:pic xmlns:pic="http://schemas.openxmlformats.org/drawingml/2006/picture">
+                  <pic:nvPicPr>
+                    <pic:cNvPr id="1" name=""/>
+                    <pic:cNvPicPr/>
+                  </pic:nvPicPr>
+                  <pic:blipFill>
+                    <a:blip r:embed="rId23">
+                      <a:extLst>
+                        <a:ext uri="{28A0092B-C50C-407E-A947-70E740481C1C}">
+                          <a14:useLocalDpi xmlns:a14="http://schemas.microsoft.com/office/drawing/2010/main" val="0"/>
+                        </a:ext>
+                      </a:extLst>
+                    </a:blip>
+                    <a:stretch>
+                      <a:fillRect/>
+                    </a:stretch>
+                  </pic:blipFill>
+                  <pic:spPr>
+                    <a:xfrm>
+                      <a:off x="0" y="0"/>
+                      <a:ext cx="2986840" cy="2500021"/>
+                    </a:xfrm>
+                    <a:prstGeom prst="rect">
+                      <a:avLst/>
+                    </a:prstGeom>
+                  </pic:spPr>
+                </pic:pic>
+              </a:graphicData>
+            </a:graphic>
+          </wp:inline>
+        </w:drawing>
+      </w:r>
+      <w:r>
+        <w:rPr>
+          <w:noProof/>
+        </w:rPr>
+        <w:t xml:space="preserve"> </w:t>
+      </w:r>
+      <w:r>
+        <w:rPr>
+          <w:noProof/>
+        </w:rPr>
+        <w:drawing>
+          <wp:inline distT="0" distB="0" distL="0" distR="0" wp14:anchorId="107EEE67" wp14:editId="2D6DAC58">
+            <wp:extent cx="2908207" cy="2425148"/>
+            <wp:effectExtent l="0" t="0" r="6985" b="0"/>
+            <wp:docPr id="14" name="Picture 14"/>
+            <wp:cNvGraphicFramePr>
+              <a:graphicFrameLocks xmlns:a="http://schemas.openxmlformats.org/drawingml/2006/main" noChangeAspect="1"/>
+            </wp:cNvGraphicFramePr>
+            <a:graphic xmlns:a="http://schemas.openxmlformats.org/drawingml/2006/main">
+              <a:graphicData uri="http://schemas.openxmlformats.org/drawingml/2006/picture">
+                <pic:pic xmlns:pic="http://schemas.openxmlformats.org/drawingml/2006/picture">
+                  <pic:nvPicPr>
+                    <pic:cNvPr id="1" name=""/>
+                    <pic:cNvPicPr/>
+                  </pic:nvPicPr>
+                  <pic:blipFill>
+                    <a:blip r:embed="rId24"/>
+                    <a:stretch>
+                      <a:fillRect/>
+                    </a:stretch>
+                  </pic:blipFill>
+                  <pic:spPr>
+                    <a:xfrm>
+                      <a:off x="0" y="0"/>
+                      <a:ext cx="2956509" cy="2465427"/>
+                    </a:xfrm>
+                    <a:prstGeom prst="rect">
+                      <a:avLst/>
+                    </a:prstGeom>
+                  </pic:spPr>
+                </pic:pic>
+              </a:graphicData>
+            </a:graphic>
+          </wp:inline>
+        </w:drawing>
+      </w:r>
+      <w:r>
+        <w:rPr>
+          <w:noProof/>
+        </w:rPr>
+        <w:t xml:space="preserve"> </w:t>
+      </w:r>
+      <w:r>
+        <w:rPr>
+          <w:noProof/>
+        </w:rPr>
+        <w:drawing>
+          <wp:inline distT="0" distB="0" distL="0" distR="0" wp14:anchorId="6F6507A0" wp14:editId="3FD5E4BC">
+            <wp:extent cx="3546899" cy="2965837"/>
+            <wp:effectExtent l="0" t="0" r="0" b="6350"/>
+            <wp:docPr id="15" name="Picture 15"/>
+            <wp:cNvGraphicFramePr>
+              <a:graphicFrameLocks xmlns:a="http://schemas.openxmlformats.org/drawingml/2006/main" noChangeAspect="1"/>
+            </wp:cNvGraphicFramePr>
+            <a:graphic xmlns:a="http://schemas.openxmlformats.org/drawingml/2006/main">
+              <a:graphicData uri="http://schemas.openxmlformats.org/drawingml/2006/picture">
+                <pic:pic xmlns:pic="http://schemas.openxmlformats.org/drawingml/2006/picture">
+                  <pic:nvPicPr>
+                    <pic:cNvPr id="1" name=""/>
+                    <pic:cNvPicPr/>
+                  </pic:nvPicPr>
+                  <pic:blipFill>
+                    <a:blip r:embed="rId25"/>
+                    <a:stretch>
+                      <a:fillRect/>
+                    </a:stretch>
+                  </pic:blipFill>
+                  <pic:spPr>
+                    <a:xfrm>
+                      <a:off x="0" y="0"/>
+                      <a:ext cx="3591495" cy="3003127"/>
+                    </a:xfrm>
+                    <a:prstGeom prst="rect">
+                      <a:avLst/>
+                    </a:prstGeom>
+                  </pic:spPr>
+                </pic:pic>
+              </a:graphicData>
+            </a:graphic>
+          </wp:inline>
+        </w:drawing>
+      </w:r>
     </w:p>
     <w:sectPr>
-      <w:headerReference w:type="default" r:id="rId20"/>
-      <w:footerReference w:type="default" r:id="rId21"/>
-      <w:headerReference w:type="first" r:id="rId22"/>
-      <w:footerReference w:type="first" r:id="rId23"/>
+      <w:headerReference w:type="default" r:id="rId26"/>
+      <w:footerReference w:type="default" r:id="rId27"/>
+      <w:headerReference w:type="first" r:id="rId28"/>
+      <w:footerReference w:type="first" r:id="rId29"/>
       <w:pgSz w:w="12240" w:h="15840" w:code="1"/>
       <w:pgMar w:top="1440" w:right="1440" w:bottom="1440" w:left="1440" w:header="720" w:footer="720" w:gutter="0"/>
       <w:cols w:space="720"/>
@@ -3750,21 +4056,11 @@
           <w:r>
             <w:sym w:font="Symbol" w:char="F0D3"/>
           </w:r>
-          <w:r>
-            <w:fldChar w:fldCharType="begin"/>
-          </w:r>
-          <w:r>
-            <w:instrText xml:space="preserve"> DOCPROPERTY "Company"  \* MERGEFORMAT </w:instrText>
-          </w:r>
-          <w:r>
-            <w:fldChar w:fldCharType="separate"/>
-          </w:r>
-          <w:r>
-            <w:t>UTCN</w:t>
-          </w:r>
-          <w:r>
-            <w:fldChar w:fldCharType="end"/>
-          </w:r>
+          <w:fldSimple w:instr=" DOCPROPERTY &quot;Company&quot;  \* MERGEFORMAT ">
+            <w:r>
+              <w:t>UTCN</w:t>
+            </w:r>
+          </w:fldSimple>
           <w:r>
             <w:t xml:space="preserve">, </w:t>
           </w:r>
@@ -3842,29 +4138,15 @@
             </w:rPr>
             <w:t xml:space="preserve"> of </w:t>
           </w:r>
-          <w:r>
-            <w:fldChar w:fldCharType="begin"/>
-          </w:r>
-          <w:r>
-            <w:instrText xml:space="preserve"> NUMPAGES  \* MERGEFORMAT </w:instrText>
-          </w:r>
-          <w:r>
-            <w:fldChar w:fldCharType="separate"/>
-          </w:r>
-          <w:r>
-            <w:rPr>
-              <w:rStyle w:val="PageNumber"/>
-              <w:noProof/>
-            </w:rPr>
-            <w:t>4</w:t>
-          </w:r>
-          <w:r>
-            <w:rPr>
-              <w:rStyle w:val="PageNumber"/>
-              <w:noProof/>
-            </w:rPr>
-            <w:fldChar w:fldCharType="end"/>
-          </w:r>
+          <w:fldSimple w:instr=" NUMPAGES  \* MERGEFORMAT ">
+            <w:r>
+              <w:rPr>
+                <w:rStyle w:val="PageNumber"/>
+                <w:noProof/>
+              </w:rPr>
+              <w:t>4</w:t>
+            </w:r>
+          </w:fldSimple>
         </w:p>
       </w:tc>
     </w:tr>
@@ -6209,7 +6491,7 @@
 </file>
 
 <file path=customXml/itemProps1.xml><?xml version="1.0" encoding="utf-8"?>
-<ds:datastoreItem xmlns:ds="http://schemas.openxmlformats.org/officeDocument/2006/customXml" ds:itemID="{1E3E36FF-2527-4CDF-B40E-2EA6E2C53047}">
+<ds:datastoreItem xmlns:ds="http://schemas.openxmlformats.org/officeDocument/2006/customXml" ds:itemID="{6AF9A945-4CCB-4BF2-BF5D-03997E8D2F96}">
   <ds:schemaRefs>
     <ds:schemaRef ds:uri="http://schemas.openxmlformats.org/officeDocument/2006/bibliography"/>
   </ds:schemaRefs>
